--- a/assignments/A2/assignment2_submission.docx
+++ b/assignments/A2/assignment2_submission.docx
@@ -3,47 +3,75 @@
 <w:document xmlns:wpc="http://schemas.microsoft.com/office/word/2010/wordprocessingCanvas" xmlns:cx="http://schemas.microsoft.com/office/drawing/2014/chartex" xmlns:cx1="http://schemas.microsoft.com/office/drawing/2015/9/8/chartex" xmlns:cx2="http://schemas.microsoft.com/office/drawing/2015/10/21/chartex" xmlns:cx3="http://schemas.microsoft.com/office/drawing/2016/5/9/chartex" xmlns:cx4="http://schemas.microsoft.com/office/drawing/2016/5/10/chartex" xmlns:cx5="http://schemas.microsoft.com/office/drawing/2016/5/11/chartex" xmlns:cx6="http://schemas.microsoft.com/office/drawing/2016/5/12/chartex" xmlns:cx7="http://schemas.microsoft.com/office/drawing/2016/5/13/chartex" xmlns:cx8="http://schemas.microsoft.com/office/drawing/2016/5/14/chartex" xmlns:mc="http://schemas.openxmlformats.org/markup-compatibility/2006" xmlns:aink="http://schemas.microsoft.com/office/drawing/2016/ink" xmlns:am3d="http://schemas.microsoft.com/office/drawing/2017/model3d" xmlns:o="urn:schemas-microsoft-com:office:office" xmlns:r="http://schemas.openxmlformats.org/officeDocument/2006/relationships" xmlns:m="http://schemas.openxmlformats.org/officeDocument/2006/math" xmlns:v="urn:schemas-microsoft-com:vml" xmlns:wp14="http://schemas.microsoft.com/office/word/2010/wordprocessingDrawing" xmlns:wp="http://schemas.openxmlformats.org/drawingml/2006/wordprocessingDrawing" xmlns:w10="urn:schemas-microsoft-com:office:word" xmlns:w="http://schemas.openxmlformats.org/wordprocessingml/2006/main" xmlns:w14="http://schemas.microsoft.com/office/word/2010/wordml" xmlns:w15="http://schemas.microsoft.com/office/word/2012/wordml" xmlns:w16cex="http://schemas.microsoft.com/office/word/2018/wordml/cex" xmlns:w16cid="http://schemas.microsoft.com/office/word/2016/wordml/cid" xmlns:w16="http://schemas.microsoft.com/office/word/2018/wordml" xmlns:w16sdtdh="http://schemas.microsoft.com/office/word/2020/wordml/sdtdatahash" xmlns:w16se="http://schemas.microsoft.com/office/word/2015/wordml/symex" xmlns:wpg="http://schemas.microsoft.com/office/word/2010/wordprocessingGroup" xmlns:wpi="http://schemas.microsoft.com/office/word/2010/wordprocessingInk" xmlns:wne="http://schemas.microsoft.com/office/word/2006/wordml" xmlns:wps="http://schemas.microsoft.com/office/word/2010/wordprocessingShape" mc:Ignorable="w14 w15 w16se w16cid w16 w16cex w16sdtdh wp14">
   <w:body>
     <w:p>
-      <w:r>
+      <w:pPr>
+        <w:rPr>
+          <w:sz w:val="28"/>
+          <w:szCs w:val="28"/>
+        </w:rPr>
+      </w:pPr>
+      <w:r>
+        <w:rPr>
+          <w:sz w:val="28"/>
+          <w:szCs w:val="28"/>
+        </w:rPr>
         <w:t>David Cardona</w:t>
       </w:r>
     </w:p>
     <w:p>
-      <w:r>
+      <w:pPr>
+        <w:rPr>
+          <w:sz w:val="28"/>
+          <w:szCs w:val="28"/>
+        </w:rPr>
+      </w:pPr>
+      <w:r>
+        <w:rPr>
+          <w:sz w:val="28"/>
+          <w:szCs w:val="28"/>
+        </w:rPr>
         <w:t>DGMD E-28 – Developing Single-Page Web Applications</w:t>
       </w:r>
     </w:p>
     <w:p>
-      <w:r>
+      <w:pPr>
+        <w:rPr>
+          <w:sz w:val="28"/>
+          <w:szCs w:val="28"/>
+        </w:rPr>
+      </w:pPr>
+      <w:r>
+        <w:rPr>
+          <w:sz w:val="28"/>
+          <w:szCs w:val="28"/>
+        </w:rPr>
         <w:t>Assignment 2 – Tic-Tac-Toe</w:t>
       </w:r>
     </w:p>
     <w:p>
-      <w:r>
+      <w:pPr>
+        <w:rPr>
+          <w:sz w:val="28"/>
+          <w:szCs w:val="28"/>
+        </w:rPr>
+      </w:pPr>
+      <w:r>
+        <w:rPr>
+          <w:sz w:val="28"/>
+          <w:szCs w:val="28"/>
+        </w:rPr>
         <w:t>Spring 2022</w:t>
       </w:r>
     </w:p>
     <w:p/>
     <w:p/>
     <w:p>
-      <w:pPr>
-        <w:rPr>
-          <w:sz w:val="22"/>
-          <w:szCs w:val="22"/>
-        </w:rPr>
-      </w:pPr>
-      <w:r>
-        <w:rPr>
-          <w:sz w:val="22"/>
-          <w:szCs w:val="22"/>
-        </w:rPr>
+      <w:r>
         <w:t xml:space="preserve">Web Link: </w:t>
       </w:r>
       <w:hyperlink r:id="rId4" w:history="1">
         <w:r>
           <w:rPr>
             <w:rStyle w:val="Hyperlink"/>
-            <w:sz w:val="22"/>
-            <w:szCs w:val="22"/>
           </w:rPr>
           <w:t>https://dcardonab.github.io/DGMDE-28_SPA/assignments/A2/assignment2.html</w:t>
         </w:r>
@@ -52,344 +80,176 @@
     <w:p/>
     <w:p>
       <w:r>
-        <w:rPr>
-          <w:sz w:val="22"/>
-          <w:szCs w:val="22"/>
-        </w:rPr>
         <w:t>The section of code that I’m most proud of is the</w:t>
       </w:r>
       <w:r>
-        <w:rPr>
-          <w:sz w:val="22"/>
-          <w:szCs w:val="22"/>
-        </w:rPr>
         <w:t xml:space="preserve"> communication</w:t>
       </w:r>
       <w:r>
-        <w:rPr>
-          <w:sz w:val="22"/>
-          <w:szCs w:val="22"/>
-        </w:rPr>
         <w:t xml:space="preserve"> between </w:t>
       </w:r>
       <w:proofErr w:type="spellStart"/>
       <w:r>
-        <w:rPr>
-          <w:sz w:val="22"/>
-          <w:szCs w:val="22"/>
-        </w:rPr>
         <w:t>Javascript</w:t>
       </w:r>
       <w:proofErr w:type="spellEnd"/>
       <w:r>
-        <w:rPr>
-          <w:sz w:val="22"/>
-          <w:szCs w:val="22"/>
-        </w:rPr>
         <w:t xml:space="preserve"> and CSS. I </w:t>
       </w:r>
       <w:r>
-        <w:rPr>
-          <w:sz w:val="22"/>
-          <w:szCs w:val="22"/>
-        </w:rPr>
         <w:t xml:space="preserve">set </w:t>
       </w:r>
       <w:r>
-        <w:rPr>
-          <w:sz w:val="22"/>
-          <w:szCs w:val="22"/>
-        </w:rPr>
         <w:t xml:space="preserve">an </w:t>
       </w:r>
       <w:r>
         <w:rPr>
           <w:rFonts w:ascii="Courier New" w:hAnsi="Courier New" w:cs="Courier New"/>
-          <w:sz w:val="22"/>
-          <w:szCs w:val="22"/>
           <w:shd w:val="clear" w:color="auto" w:fill="E7E6E6" w:themeFill="background2"/>
         </w:rPr>
         <w:t>empty</w:t>
       </w:r>
       <w:r>
-        <w:rPr>
-          <w:sz w:val="22"/>
-          <w:szCs w:val="22"/>
-        </w:rPr>
         <w:t xml:space="preserve"> class to change background color as the player hovers over empty</w:t>
       </w:r>
       <w:r>
-        <w:rPr>
-          <w:sz w:val="22"/>
-          <w:szCs w:val="22"/>
-        </w:rPr>
         <w:t xml:space="preserve"> cells</w:t>
       </w:r>
       <w:r>
-        <w:rPr>
-          <w:sz w:val="22"/>
-          <w:szCs w:val="22"/>
-        </w:rPr>
         <w:t xml:space="preserve">. </w:t>
       </w:r>
       <w:r>
-        <w:rPr>
-          <w:sz w:val="22"/>
-          <w:szCs w:val="22"/>
-        </w:rPr>
         <w:t>W</w:t>
       </w:r>
       <w:r>
-        <w:rPr>
-          <w:sz w:val="22"/>
-          <w:szCs w:val="22"/>
-        </w:rPr>
         <w:t xml:space="preserve">hen a cell </w:t>
       </w:r>
       <w:r>
-        <w:rPr>
-          <w:sz w:val="22"/>
-          <w:szCs w:val="22"/>
-        </w:rPr>
         <w:t xml:space="preserve">is </w:t>
       </w:r>
       <w:r>
-        <w:rPr>
-          <w:sz w:val="22"/>
-          <w:szCs w:val="22"/>
-        </w:rPr>
         <w:t>play</w:t>
       </w:r>
       <w:r>
-        <w:rPr>
-          <w:sz w:val="22"/>
-          <w:szCs w:val="22"/>
-        </w:rPr>
         <w:t>ed</w:t>
       </w:r>
       <w:r>
-        <w:rPr>
-          <w:sz w:val="22"/>
-          <w:szCs w:val="22"/>
-        </w:rPr>
         <w:t xml:space="preserve">, the </w:t>
       </w:r>
       <w:r>
         <w:rPr>
           <w:rFonts w:ascii="Courier New" w:hAnsi="Courier New" w:cs="Courier New"/>
-          <w:sz w:val="22"/>
-          <w:szCs w:val="22"/>
           <w:shd w:val="clear" w:color="auto" w:fill="E7E6E6" w:themeFill="background2"/>
         </w:rPr>
         <w:t>empty</w:t>
       </w:r>
       <w:r>
-        <w:rPr>
-          <w:sz w:val="22"/>
-          <w:szCs w:val="22"/>
-        </w:rPr>
         <w:t xml:space="preserve"> class is removed</w:t>
       </w:r>
       <w:r>
-        <w:rPr>
-          <w:sz w:val="22"/>
-          <w:szCs w:val="22"/>
-        </w:rPr>
         <w:t xml:space="preserve"> (removing the hovering effect),</w:t>
       </w:r>
       <w:r>
-        <w:rPr>
-          <w:sz w:val="22"/>
-          <w:szCs w:val="22"/>
-        </w:rPr>
         <w:t xml:space="preserve"> and an </w:t>
       </w:r>
       <w:proofErr w:type="spellStart"/>
       <w:r>
         <w:rPr>
           <w:rFonts w:ascii="Courier New" w:hAnsi="Courier New" w:cs="Courier New"/>
-          <w:sz w:val="22"/>
-          <w:szCs w:val="22"/>
           <w:shd w:val="clear" w:color="auto" w:fill="E7E6E6" w:themeFill="background2"/>
         </w:rPr>
         <w:t>X_player</w:t>
       </w:r>
       <w:proofErr w:type="spellEnd"/>
       <w:r>
-        <w:rPr>
-          <w:sz w:val="22"/>
-          <w:szCs w:val="22"/>
-        </w:rPr>
         <w:t xml:space="preserve"> or a</w:t>
       </w:r>
       <w:r>
-        <w:rPr>
-          <w:sz w:val="22"/>
-          <w:szCs w:val="22"/>
-        </w:rPr>
         <w:t>n</w:t>
       </w:r>
       <w:r>
-        <w:rPr>
-          <w:sz w:val="22"/>
-          <w:szCs w:val="22"/>
-        </w:rPr>
         <w:t xml:space="preserve"> </w:t>
       </w:r>
       <w:proofErr w:type="spellStart"/>
       <w:r>
         <w:rPr>
           <w:rFonts w:ascii="Courier New" w:hAnsi="Courier New" w:cs="Courier New"/>
-          <w:sz w:val="22"/>
-          <w:szCs w:val="22"/>
           <w:shd w:val="clear" w:color="auto" w:fill="E7E6E6" w:themeFill="background2"/>
         </w:rPr>
         <w:t>O_player</w:t>
       </w:r>
       <w:proofErr w:type="spellEnd"/>
       <w:r>
-        <w:rPr>
-          <w:sz w:val="22"/>
-          <w:szCs w:val="22"/>
-        </w:rPr>
         <w:t xml:space="preserve"> class</w:t>
       </w:r>
       <w:r>
-        <w:rPr>
-          <w:sz w:val="22"/>
-          <w:szCs w:val="22"/>
-        </w:rPr>
         <w:t xml:space="preserve"> is added to </w:t>
       </w:r>
       <w:r>
-        <w:rPr>
-          <w:sz w:val="22"/>
-          <w:szCs w:val="22"/>
-        </w:rPr>
         <w:t>indicat</w:t>
       </w:r>
       <w:r>
-        <w:rPr>
-          <w:sz w:val="22"/>
-          <w:szCs w:val="22"/>
-        </w:rPr>
         <w:t xml:space="preserve">e </w:t>
       </w:r>
       <w:r>
-        <w:rPr>
-          <w:sz w:val="22"/>
-          <w:szCs w:val="22"/>
-        </w:rPr>
         <w:t>the</w:t>
       </w:r>
       <w:r>
-        <w:rPr>
-          <w:sz w:val="22"/>
-          <w:szCs w:val="22"/>
-        </w:rPr>
         <w:t xml:space="preserve"> color </w:t>
       </w:r>
       <w:r>
-        <w:rPr>
-          <w:sz w:val="22"/>
-          <w:szCs w:val="22"/>
-        </w:rPr>
         <w:t xml:space="preserve">of the </w:t>
       </w:r>
       <w:r>
-        <w:rPr>
-          <w:sz w:val="22"/>
-          <w:szCs w:val="22"/>
-        </w:rPr>
         <w:t>displayed</w:t>
       </w:r>
       <w:r>
-        <w:rPr>
-          <w:sz w:val="22"/>
-          <w:szCs w:val="22"/>
-        </w:rPr>
         <w:t xml:space="preserve"> text</w:t>
       </w:r>
       <w:r>
-        <w:rPr>
-          <w:sz w:val="22"/>
-          <w:szCs w:val="22"/>
-        </w:rPr>
         <w:t xml:space="preserve">. </w:t>
       </w:r>
       <w:r>
-        <w:rPr>
-          <w:sz w:val="22"/>
-          <w:szCs w:val="22"/>
-        </w:rPr>
         <w:t>If</w:t>
       </w:r>
       <w:r>
-        <w:rPr>
-          <w:sz w:val="22"/>
-          <w:szCs w:val="22"/>
-        </w:rPr>
         <w:t xml:space="preserve"> the player play</w:t>
       </w:r>
       <w:r>
-        <w:rPr>
-          <w:sz w:val="22"/>
-          <w:szCs w:val="22"/>
-        </w:rPr>
         <w:t>s</w:t>
       </w:r>
       <w:r>
-        <w:rPr>
-          <w:sz w:val="22"/>
-          <w:szCs w:val="22"/>
-        </w:rPr>
         <w:t xml:space="preserve"> an occupied cell, they </w:t>
       </w:r>
       <w:r>
-        <w:rPr>
-          <w:sz w:val="22"/>
-          <w:szCs w:val="22"/>
-        </w:rPr>
         <w:t>are notified</w:t>
       </w:r>
       <w:r>
-        <w:rPr>
-          <w:sz w:val="22"/>
-          <w:szCs w:val="22"/>
-        </w:rPr>
         <w:t xml:space="preserve"> that the cell is occupied. </w:t>
       </w:r>
       <w:r>
-        <w:rPr>
-          <w:sz w:val="22"/>
-          <w:szCs w:val="22"/>
-        </w:rPr>
         <w:t xml:space="preserve">The manipulation of classes can be seen in the </w:t>
       </w:r>
       <w:proofErr w:type="spellStart"/>
       <w:r>
         <w:rPr>
           <w:rFonts w:ascii="Courier New" w:hAnsi="Courier New" w:cs="Courier New"/>
-          <w:sz w:val="22"/>
-          <w:szCs w:val="22"/>
           <w:shd w:val="clear" w:color="auto" w:fill="E7E6E6" w:themeFill="background2"/>
         </w:rPr>
         <w:t>play_move</w:t>
       </w:r>
       <w:proofErr w:type="spellEnd"/>
       <w:r>
-        <w:rPr>
-          <w:sz w:val="22"/>
-          <w:szCs w:val="22"/>
-        </w:rPr>
         <w:t xml:space="preserve"> function</w:t>
       </w:r>
       <w:r>
-        <w:rPr>
-          <w:sz w:val="22"/>
-          <w:szCs w:val="22"/>
-        </w:rPr>
-        <w:t xml:space="preserve"> below:</w:t>
+        <w:t xml:space="preserve"> below</w:t>
+      </w:r>
+      <w:r>
+        <w:t>, which uses string concatenation and a ternary operator</w:t>
+      </w:r>
+      <w:r>
+        <w:t>:</w:t>
       </w:r>
     </w:p>
     <w:p/>
@@ -957,224 +817,32 @@
       <w:r>
         <w:rPr>
           <w:rFonts w:ascii="Menlo" w:eastAsia="Times New Roman" w:hAnsi="Menlo" w:cs="Menlo"/>
-          <w:color w:val="C586C0"/>
-          <w:sz w:val="18"/>
-          <w:szCs w:val="18"/>
-        </w:rPr>
-        <w:t>if</w:t>
-      </w:r>
-      <w:r>
-        <w:rPr>
-          <w:rFonts w:ascii="Menlo" w:eastAsia="Times New Roman" w:hAnsi="Menlo" w:cs="Menlo"/>
-          <w:color w:val="D4D4D4"/>
-          <w:sz w:val="18"/>
-          <w:szCs w:val="18"/>
-        </w:rPr>
-        <w:t xml:space="preserve"> (</w:t>
-      </w:r>
-      <w:r>
-        <w:rPr>
-          <w:rFonts w:ascii="Menlo" w:eastAsia="Times New Roman" w:hAnsi="Menlo" w:cs="Menlo"/>
-          <w:color w:val="9CDCFE"/>
-          <w:sz w:val="18"/>
-          <w:szCs w:val="18"/>
-        </w:rPr>
-        <w:t>CURRENT_PLAYER</w:t>
-      </w:r>
-      <w:r>
-        <w:rPr>
-          <w:rFonts w:ascii="Menlo" w:eastAsia="Times New Roman" w:hAnsi="Menlo" w:cs="Menlo"/>
-          <w:color w:val="D4D4D4"/>
-          <w:sz w:val="18"/>
-          <w:szCs w:val="18"/>
-        </w:rPr>
-        <w:t xml:space="preserve"> === </w:t>
-      </w:r>
-      <w:r>
-        <w:rPr>
-          <w:rFonts w:ascii="Menlo" w:eastAsia="Times New Roman" w:hAnsi="Menlo" w:cs="Menlo"/>
-          <w:color w:val="CE9178"/>
-          <w:sz w:val="18"/>
-          <w:szCs w:val="18"/>
-        </w:rPr>
-        <w:t>'X'</w:t>
-      </w:r>
-      <w:r>
-        <w:rPr>
-          <w:rFonts w:ascii="Menlo" w:eastAsia="Times New Roman" w:hAnsi="Menlo" w:cs="Menlo"/>
-          <w:color w:val="D4D4D4"/>
-          <w:sz w:val="18"/>
-          <w:szCs w:val="18"/>
-        </w:rPr>
-        <w:t>) {</w:t>
-      </w:r>
-    </w:p>
-    <w:p>
-      <w:pPr>
-        <w:shd w:val="clear" w:color="auto" w:fill="1E1E1E"/>
-        <w:spacing w:line="270" w:lineRule="atLeast"/>
-        <w:rPr>
-          <w:rFonts w:ascii="Menlo" w:eastAsia="Times New Roman" w:hAnsi="Menlo" w:cs="Menlo"/>
-          <w:color w:val="D4D4D4"/>
-          <w:sz w:val="18"/>
-          <w:szCs w:val="18"/>
-        </w:rPr>
-      </w:pPr>
-      <w:r>
-        <w:rPr>
-          <w:rFonts w:ascii="Menlo" w:eastAsia="Times New Roman" w:hAnsi="Menlo" w:cs="Menlo"/>
-          <w:color w:val="D4D4D4"/>
-          <w:sz w:val="18"/>
-          <w:szCs w:val="18"/>
-        </w:rPr>
-        <w:t xml:space="preserve">                </w:t>
-      </w:r>
-      <w:r>
-        <w:rPr>
-          <w:rFonts w:ascii="Menlo" w:eastAsia="Times New Roman" w:hAnsi="Menlo" w:cs="Menlo"/>
           <w:color w:val="6A9955"/>
           <w:sz w:val="18"/>
           <w:szCs w:val="18"/>
         </w:rPr>
-        <w:t>// Style and add player's the icon</w:t>
-      </w:r>
-    </w:p>
-    <w:p>
-      <w:pPr>
-        <w:shd w:val="clear" w:color="auto" w:fill="1E1E1E"/>
-        <w:spacing w:line="270" w:lineRule="atLeast"/>
-        <w:rPr>
-          <w:rFonts w:ascii="Menlo" w:eastAsia="Times New Roman" w:hAnsi="Menlo" w:cs="Menlo"/>
-          <w:color w:val="D4D4D4"/>
-          <w:sz w:val="18"/>
-          <w:szCs w:val="18"/>
-        </w:rPr>
-      </w:pPr>
-      <w:r>
-        <w:rPr>
-          <w:rFonts w:ascii="Menlo" w:eastAsia="Times New Roman" w:hAnsi="Menlo" w:cs="Menlo"/>
-          <w:color w:val="D4D4D4"/>
-          <w:sz w:val="18"/>
-          <w:szCs w:val="18"/>
-        </w:rPr>
-        <w:t xml:space="preserve">                </w:t>
-      </w:r>
-      <w:proofErr w:type="spellStart"/>
-      <w:r>
-        <w:rPr>
-          <w:rFonts w:ascii="Menlo" w:eastAsia="Times New Roman" w:hAnsi="Menlo" w:cs="Menlo"/>
-          <w:color w:val="9CDCFE"/>
-          <w:sz w:val="18"/>
-          <w:szCs w:val="18"/>
-        </w:rPr>
-        <w:t>cell</w:t>
-      </w:r>
-      <w:r>
-        <w:rPr>
-          <w:rFonts w:ascii="Menlo" w:eastAsia="Times New Roman" w:hAnsi="Menlo" w:cs="Menlo"/>
-          <w:color w:val="D4D4D4"/>
-          <w:sz w:val="18"/>
-          <w:szCs w:val="18"/>
-        </w:rPr>
-        <w:t>.</w:t>
-      </w:r>
-      <w:r>
-        <w:rPr>
-          <w:rFonts w:ascii="Menlo" w:eastAsia="Times New Roman" w:hAnsi="Menlo" w:cs="Menlo"/>
-          <w:color w:val="9CDCFE"/>
-          <w:sz w:val="18"/>
-          <w:szCs w:val="18"/>
-        </w:rPr>
-        <w:t>classList</w:t>
-      </w:r>
-      <w:r>
-        <w:rPr>
-          <w:rFonts w:ascii="Menlo" w:eastAsia="Times New Roman" w:hAnsi="Menlo" w:cs="Menlo"/>
-          <w:color w:val="D4D4D4"/>
-          <w:sz w:val="18"/>
-          <w:szCs w:val="18"/>
-        </w:rPr>
-        <w:t>.</w:t>
-      </w:r>
-      <w:r>
-        <w:rPr>
-          <w:rFonts w:ascii="Menlo" w:eastAsia="Times New Roman" w:hAnsi="Menlo" w:cs="Menlo"/>
-          <w:color w:val="DCDCAA"/>
-          <w:sz w:val="18"/>
-          <w:szCs w:val="18"/>
-        </w:rPr>
-        <w:t>add</w:t>
-      </w:r>
-      <w:proofErr w:type="spellEnd"/>
-      <w:r>
-        <w:rPr>
-          <w:rFonts w:ascii="Menlo" w:eastAsia="Times New Roman" w:hAnsi="Menlo" w:cs="Menlo"/>
-          <w:color w:val="D4D4D4"/>
-          <w:sz w:val="18"/>
-          <w:szCs w:val="18"/>
-        </w:rPr>
-        <w:t>(</w:t>
-      </w:r>
-      <w:r>
-        <w:rPr>
-          <w:rFonts w:ascii="Menlo" w:eastAsia="Times New Roman" w:hAnsi="Menlo" w:cs="Menlo"/>
-          <w:color w:val="CE9178"/>
-          <w:sz w:val="18"/>
-          <w:szCs w:val="18"/>
-        </w:rPr>
-        <w:t>'</w:t>
-      </w:r>
-      <w:proofErr w:type="spellStart"/>
-      <w:r>
-        <w:rPr>
-          <w:rFonts w:ascii="Menlo" w:eastAsia="Times New Roman" w:hAnsi="Menlo" w:cs="Menlo"/>
-          <w:color w:val="CE9178"/>
-          <w:sz w:val="18"/>
-          <w:szCs w:val="18"/>
-        </w:rPr>
-        <w:t>X_player</w:t>
-      </w:r>
-      <w:proofErr w:type="spellEnd"/>
-      <w:r>
-        <w:rPr>
-          <w:rFonts w:ascii="Menlo" w:eastAsia="Times New Roman" w:hAnsi="Menlo" w:cs="Menlo"/>
-          <w:color w:val="CE9178"/>
-          <w:sz w:val="18"/>
-          <w:szCs w:val="18"/>
-        </w:rPr>
-        <w:t>'</w:t>
-      </w:r>
-      <w:proofErr w:type="gramStart"/>
-      <w:r>
-        <w:rPr>
-          <w:rFonts w:ascii="Menlo" w:eastAsia="Times New Roman" w:hAnsi="Menlo" w:cs="Menlo"/>
-          <w:color w:val="D4D4D4"/>
-          <w:sz w:val="18"/>
-          <w:szCs w:val="18"/>
-        </w:rPr>
-        <w:t>);</w:t>
-      </w:r>
-      <w:proofErr w:type="gramEnd"/>
-    </w:p>
-    <w:p>
-      <w:pPr>
-        <w:shd w:val="clear" w:color="auto" w:fill="1E1E1E"/>
-        <w:spacing w:line="270" w:lineRule="atLeast"/>
-        <w:rPr>
-          <w:rFonts w:ascii="Menlo" w:eastAsia="Times New Roman" w:hAnsi="Menlo" w:cs="Menlo"/>
-          <w:color w:val="D4D4D4"/>
-          <w:sz w:val="18"/>
-          <w:szCs w:val="18"/>
-        </w:rPr>
-      </w:pPr>
-      <w:r>
-        <w:rPr>
-          <w:rFonts w:ascii="Menlo" w:eastAsia="Times New Roman" w:hAnsi="Menlo" w:cs="Menlo"/>
-          <w:color w:val="D4D4D4"/>
-          <w:sz w:val="18"/>
-          <w:szCs w:val="18"/>
-        </w:rPr>
-        <w:t xml:space="preserve">                </w:t>
+        <w:t>// Style and add player's the icon to the cell</w:t>
+      </w:r>
+    </w:p>
+    <w:p>
+      <w:pPr>
+        <w:shd w:val="clear" w:color="auto" w:fill="1E1E1E"/>
+        <w:spacing w:line="270" w:lineRule="atLeast"/>
+        <w:rPr>
+          <w:rFonts w:ascii="Menlo" w:eastAsia="Times New Roman" w:hAnsi="Menlo" w:cs="Menlo"/>
+          <w:color w:val="D4D4D4"/>
+          <w:sz w:val="18"/>
+          <w:szCs w:val="18"/>
+        </w:rPr>
+      </w:pPr>
+      <w:r>
+        <w:rPr>
+          <w:rFonts w:ascii="Menlo" w:eastAsia="Times New Roman" w:hAnsi="Menlo" w:cs="Menlo"/>
+          <w:color w:val="D4D4D4"/>
+          <w:sz w:val="18"/>
+          <w:szCs w:val="18"/>
+        </w:rPr>
+        <w:t xml:space="preserve">            </w:t>
       </w:r>
       <w:proofErr w:type="spellStart"/>
       <w:proofErr w:type="gramStart"/>
@@ -1203,7 +871,122 @@
           <w:sz w:val="18"/>
           <w:szCs w:val="18"/>
         </w:rPr>
-        <w:t>innerHTML</w:t>
+        <w:t>classList</w:t>
+      </w:r>
+      <w:r>
+        <w:rPr>
+          <w:rFonts w:ascii="Menlo" w:eastAsia="Times New Roman" w:hAnsi="Menlo" w:cs="Menlo"/>
+          <w:color w:val="D4D4D4"/>
+          <w:sz w:val="18"/>
+          <w:szCs w:val="18"/>
+        </w:rPr>
+        <w:t>.</w:t>
+      </w:r>
+      <w:r>
+        <w:rPr>
+          <w:rFonts w:ascii="Menlo" w:eastAsia="Times New Roman" w:hAnsi="Menlo" w:cs="Menlo"/>
+          <w:color w:val="DCDCAA"/>
+          <w:sz w:val="18"/>
+          <w:szCs w:val="18"/>
+        </w:rPr>
+        <w:t>add</w:t>
+      </w:r>
+      <w:proofErr w:type="spellEnd"/>
+      <w:r>
+        <w:rPr>
+          <w:rFonts w:ascii="Menlo" w:eastAsia="Times New Roman" w:hAnsi="Menlo" w:cs="Menlo"/>
+          <w:color w:val="D4D4D4"/>
+          <w:sz w:val="18"/>
+          <w:szCs w:val="18"/>
+        </w:rPr>
+        <w:t>(</w:t>
+      </w:r>
+      <w:proofErr w:type="gramEnd"/>
+      <w:r>
+        <w:rPr>
+          <w:rFonts w:ascii="Menlo" w:eastAsia="Times New Roman" w:hAnsi="Menlo" w:cs="Menlo"/>
+          <w:color w:val="9CDCFE"/>
+          <w:sz w:val="18"/>
+          <w:szCs w:val="18"/>
+        </w:rPr>
+        <w:t>CURRENT_PLAYER</w:t>
+      </w:r>
+      <w:r>
+        <w:rPr>
+          <w:rFonts w:ascii="Menlo" w:eastAsia="Times New Roman" w:hAnsi="Menlo" w:cs="Menlo"/>
+          <w:color w:val="D4D4D4"/>
+          <w:sz w:val="18"/>
+          <w:szCs w:val="18"/>
+        </w:rPr>
+        <w:t xml:space="preserve"> + </w:t>
+      </w:r>
+      <w:r>
+        <w:rPr>
+          <w:rFonts w:ascii="Menlo" w:eastAsia="Times New Roman" w:hAnsi="Menlo" w:cs="Menlo"/>
+          <w:color w:val="CE9178"/>
+          <w:sz w:val="18"/>
+          <w:szCs w:val="18"/>
+        </w:rPr>
+        <w:t>'_player'</w:t>
+      </w:r>
+      <w:r>
+        <w:rPr>
+          <w:rFonts w:ascii="Menlo" w:eastAsia="Times New Roman" w:hAnsi="Menlo" w:cs="Menlo"/>
+          <w:color w:val="D4D4D4"/>
+          <w:sz w:val="18"/>
+          <w:szCs w:val="18"/>
+        </w:rPr>
+        <w:t>);</w:t>
+      </w:r>
+    </w:p>
+    <w:p>
+      <w:pPr>
+        <w:shd w:val="clear" w:color="auto" w:fill="1E1E1E"/>
+        <w:spacing w:line="270" w:lineRule="atLeast"/>
+        <w:rPr>
+          <w:rFonts w:ascii="Menlo" w:eastAsia="Times New Roman" w:hAnsi="Menlo" w:cs="Menlo"/>
+          <w:color w:val="D4D4D4"/>
+          <w:sz w:val="18"/>
+          <w:szCs w:val="18"/>
+        </w:rPr>
+      </w:pPr>
+      <w:r>
+        <w:rPr>
+          <w:rFonts w:ascii="Menlo" w:eastAsia="Times New Roman" w:hAnsi="Menlo" w:cs="Menlo"/>
+          <w:color w:val="D4D4D4"/>
+          <w:sz w:val="18"/>
+          <w:szCs w:val="18"/>
+        </w:rPr>
+        <w:t xml:space="preserve">            </w:t>
+      </w:r>
+      <w:proofErr w:type="spellStart"/>
+      <w:proofErr w:type="gramStart"/>
+      <w:r>
+        <w:rPr>
+          <w:rFonts w:ascii="Menlo" w:eastAsia="Times New Roman" w:hAnsi="Menlo" w:cs="Menlo"/>
+          <w:color w:val="9CDCFE"/>
+          <w:sz w:val="18"/>
+          <w:szCs w:val="18"/>
+        </w:rPr>
+        <w:t>cell</w:t>
+      </w:r>
+      <w:r>
+        <w:rPr>
+          <w:rFonts w:ascii="Menlo" w:eastAsia="Times New Roman" w:hAnsi="Menlo" w:cs="Menlo"/>
+          <w:color w:val="D4D4D4"/>
+          <w:sz w:val="18"/>
+          <w:szCs w:val="18"/>
+        </w:rPr>
+        <w:t>.</w:t>
+      </w:r>
+      <w:r>
+        <w:rPr>
+          <w:rFonts w:ascii="Menlo" w:eastAsia="Times New Roman" w:hAnsi="Menlo" w:cs="Menlo"/>
+          <w:color w:val="9CDCFE"/>
+          <w:sz w:val="18"/>
+          <w:szCs w:val="18"/>
+        </w:rPr>
+        <w:t>innerText</w:t>
       </w:r>
       <w:proofErr w:type="spellEnd"/>
       <w:proofErr w:type="gramEnd"/>
@@ -1219,10 +1002,203 @@
       <w:r>
         <w:rPr>
           <w:rFonts w:ascii="Menlo" w:eastAsia="Times New Roman" w:hAnsi="Menlo" w:cs="Menlo"/>
+          <w:color w:val="9CDCFE"/>
+          <w:sz w:val="18"/>
+          <w:szCs w:val="18"/>
+        </w:rPr>
+        <w:t>CURRENT_PLAYER</w:t>
+      </w:r>
+      <w:r>
+        <w:rPr>
+          <w:rFonts w:ascii="Menlo" w:eastAsia="Times New Roman" w:hAnsi="Menlo" w:cs="Menlo"/>
+          <w:color w:val="D4D4D4"/>
+          <w:sz w:val="18"/>
+          <w:szCs w:val="18"/>
+        </w:rPr>
+        <w:t>;</w:t>
+      </w:r>
+    </w:p>
+    <w:p>
+      <w:pPr>
+        <w:shd w:val="clear" w:color="auto" w:fill="1E1E1E"/>
+        <w:spacing w:line="270" w:lineRule="atLeast"/>
+        <w:rPr>
+          <w:rFonts w:ascii="Menlo" w:eastAsia="Times New Roman" w:hAnsi="Menlo" w:cs="Menlo"/>
+          <w:color w:val="D4D4D4"/>
+          <w:sz w:val="18"/>
+          <w:szCs w:val="18"/>
+        </w:rPr>
+      </w:pPr>
+    </w:p>
+    <w:p>
+      <w:pPr>
+        <w:shd w:val="clear" w:color="auto" w:fill="1E1E1E"/>
+        <w:spacing w:line="270" w:lineRule="atLeast"/>
+        <w:rPr>
+          <w:rFonts w:ascii="Menlo" w:eastAsia="Times New Roman" w:hAnsi="Menlo" w:cs="Menlo"/>
+          <w:color w:val="D4D4D4"/>
+          <w:sz w:val="18"/>
+          <w:szCs w:val="18"/>
+        </w:rPr>
+      </w:pPr>
+      <w:r>
+        <w:rPr>
+          <w:rFonts w:ascii="Menlo" w:eastAsia="Times New Roman" w:hAnsi="Menlo" w:cs="Menlo"/>
+          <w:color w:val="D4D4D4"/>
+          <w:sz w:val="18"/>
+          <w:szCs w:val="18"/>
+        </w:rPr>
+        <w:t xml:space="preserve">            </w:t>
+      </w:r>
+      <w:r>
+        <w:rPr>
+          <w:rFonts w:ascii="Menlo" w:eastAsia="Times New Roman" w:hAnsi="Menlo" w:cs="Menlo"/>
+          <w:color w:val="6A9955"/>
+          <w:sz w:val="18"/>
+          <w:szCs w:val="18"/>
+        </w:rPr>
+        <w:t>// Switch player</w:t>
+      </w:r>
+    </w:p>
+    <w:p>
+      <w:pPr>
+        <w:shd w:val="clear" w:color="auto" w:fill="1E1E1E"/>
+        <w:spacing w:line="270" w:lineRule="atLeast"/>
+        <w:rPr>
+          <w:rFonts w:ascii="Menlo" w:eastAsia="Times New Roman" w:hAnsi="Menlo" w:cs="Menlo"/>
+          <w:color w:val="D4D4D4"/>
+          <w:sz w:val="18"/>
+          <w:szCs w:val="18"/>
+        </w:rPr>
+      </w:pPr>
+      <w:r>
+        <w:rPr>
+          <w:rFonts w:ascii="Menlo" w:eastAsia="Times New Roman" w:hAnsi="Menlo" w:cs="Menlo"/>
+          <w:color w:val="D4D4D4"/>
+          <w:sz w:val="18"/>
+          <w:szCs w:val="18"/>
+        </w:rPr>
+        <w:t xml:space="preserve">            </w:t>
+      </w:r>
+      <w:r>
+        <w:rPr>
+          <w:rFonts w:ascii="Menlo" w:eastAsia="Times New Roman" w:hAnsi="Menlo" w:cs="Menlo"/>
+          <w:color w:val="9CDCFE"/>
+          <w:sz w:val="18"/>
+          <w:szCs w:val="18"/>
+        </w:rPr>
+        <w:t>CURRENT_PLAYER</w:t>
+      </w:r>
+      <w:r>
+        <w:rPr>
+          <w:rFonts w:ascii="Menlo" w:eastAsia="Times New Roman" w:hAnsi="Menlo" w:cs="Menlo"/>
+          <w:color w:val="D4D4D4"/>
+          <w:sz w:val="18"/>
+          <w:szCs w:val="18"/>
+        </w:rPr>
+        <w:t xml:space="preserve"> = </w:t>
+      </w:r>
+      <w:r>
+        <w:rPr>
+          <w:rFonts w:ascii="Menlo" w:eastAsia="Times New Roman" w:hAnsi="Menlo" w:cs="Menlo"/>
+          <w:color w:val="9CDCFE"/>
+          <w:sz w:val="18"/>
+          <w:szCs w:val="18"/>
+        </w:rPr>
+        <w:t>CURRENT_PLAYER</w:t>
+      </w:r>
+      <w:r>
+        <w:rPr>
+          <w:rFonts w:ascii="Menlo" w:eastAsia="Times New Roman" w:hAnsi="Menlo" w:cs="Menlo"/>
+          <w:color w:val="D4D4D4"/>
+          <w:sz w:val="18"/>
+          <w:szCs w:val="18"/>
+        </w:rPr>
+        <w:t xml:space="preserve"> === </w:t>
+      </w:r>
+      <w:r>
+        <w:rPr>
+          <w:rFonts w:ascii="Menlo" w:eastAsia="Times New Roman" w:hAnsi="Menlo" w:cs="Menlo"/>
           <w:color w:val="CE9178"/>
           <w:sz w:val="18"/>
           <w:szCs w:val="18"/>
         </w:rPr>
+        <w:t>'X</w:t>
+      </w:r>
+      <w:proofErr w:type="gramStart"/>
+      <w:r>
+        <w:rPr>
+          <w:rFonts w:ascii="Menlo" w:eastAsia="Times New Roman" w:hAnsi="Menlo" w:cs="Menlo"/>
+          <w:color w:val="CE9178"/>
+          <w:sz w:val="18"/>
+          <w:szCs w:val="18"/>
+        </w:rPr>
+        <w:t>'</w:t>
+      </w:r>
+      <w:r>
+        <w:rPr>
+          <w:rFonts w:ascii="Menlo" w:eastAsia="Times New Roman" w:hAnsi="Menlo" w:cs="Menlo"/>
+          <w:color w:val="D4D4D4"/>
+          <w:sz w:val="18"/>
+          <w:szCs w:val="18"/>
+        </w:rPr>
+        <w:t xml:space="preserve"> ?</w:t>
+      </w:r>
+      <w:proofErr w:type="gramEnd"/>
+      <w:r>
+        <w:rPr>
+          <w:rFonts w:ascii="Menlo" w:eastAsia="Times New Roman" w:hAnsi="Menlo" w:cs="Menlo"/>
+          <w:color w:val="D4D4D4"/>
+          <w:sz w:val="18"/>
+          <w:szCs w:val="18"/>
+        </w:rPr>
+        <w:t xml:space="preserve"> </w:t>
+      </w:r>
+      <w:r>
+        <w:rPr>
+          <w:rFonts w:ascii="Menlo" w:eastAsia="Times New Roman" w:hAnsi="Menlo" w:cs="Menlo"/>
+          <w:color w:val="CE9178"/>
+          <w:sz w:val="18"/>
+          <w:szCs w:val="18"/>
+        </w:rPr>
+        <w:t>'O</w:t>
+      </w:r>
+      <w:proofErr w:type="gramStart"/>
+      <w:r>
+        <w:rPr>
+          <w:rFonts w:ascii="Menlo" w:eastAsia="Times New Roman" w:hAnsi="Menlo" w:cs="Menlo"/>
+          <w:color w:val="CE9178"/>
+          <w:sz w:val="18"/>
+          <w:szCs w:val="18"/>
+        </w:rPr>
+        <w:t>'</w:t>
+      </w:r>
+      <w:r>
+        <w:rPr>
+          <w:rFonts w:ascii="Menlo" w:eastAsia="Times New Roman" w:hAnsi="Menlo" w:cs="Menlo"/>
+          <w:color w:val="D4D4D4"/>
+          <w:sz w:val="18"/>
+          <w:szCs w:val="18"/>
+        </w:rPr>
+        <w:t xml:space="preserve"> :</w:t>
+      </w:r>
+      <w:proofErr w:type="gramEnd"/>
+      <w:r>
+        <w:rPr>
+          <w:rFonts w:ascii="Menlo" w:eastAsia="Times New Roman" w:hAnsi="Menlo" w:cs="Menlo"/>
+          <w:color w:val="D4D4D4"/>
+          <w:sz w:val="18"/>
+          <w:szCs w:val="18"/>
+        </w:rPr>
+        <w:t xml:space="preserve"> </w:t>
+      </w:r>
+      <w:r>
+        <w:rPr>
+          <w:rFonts w:ascii="Menlo" w:eastAsia="Times New Roman" w:hAnsi="Menlo" w:cs="Menlo"/>
+          <w:color w:val="CE9178"/>
+          <w:sz w:val="18"/>
+          <w:szCs w:val="18"/>
+        </w:rPr>
         <w:t>'X'</w:t>
       </w:r>
       <w:r>
@@ -1233,398 +1209,6 @@
           <w:szCs w:val="18"/>
         </w:rPr>
         <w:t>;</w:t>
-      </w:r>
-    </w:p>
-    <w:p>
-      <w:pPr>
-        <w:shd w:val="clear" w:color="auto" w:fill="1E1E1E"/>
-        <w:spacing w:line="270" w:lineRule="atLeast"/>
-        <w:rPr>
-          <w:rFonts w:ascii="Menlo" w:eastAsia="Times New Roman" w:hAnsi="Menlo" w:cs="Menlo"/>
-          <w:color w:val="D4D4D4"/>
-          <w:sz w:val="18"/>
-          <w:szCs w:val="18"/>
-        </w:rPr>
-      </w:pPr>
-      <w:r>
-        <w:rPr>
-          <w:rFonts w:ascii="Menlo" w:eastAsia="Times New Roman" w:hAnsi="Menlo" w:cs="Menlo"/>
-          <w:color w:val="D4D4D4"/>
-          <w:sz w:val="18"/>
-          <w:szCs w:val="18"/>
-        </w:rPr>
-        <w:t xml:space="preserve">                </w:t>
-      </w:r>
-      <w:r>
-        <w:rPr>
-          <w:rFonts w:ascii="Menlo" w:eastAsia="Times New Roman" w:hAnsi="Menlo" w:cs="Menlo"/>
-          <w:color w:val="9CDCFE"/>
-          <w:sz w:val="18"/>
-          <w:szCs w:val="18"/>
-        </w:rPr>
-        <w:t>CURRENT_PLAYER</w:t>
-      </w:r>
-      <w:r>
-        <w:rPr>
-          <w:rFonts w:ascii="Menlo" w:eastAsia="Times New Roman" w:hAnsi="Menlo" w:cs="Menlo"/>
-          <w:color w:val="D4D4D4"/>
-          <w:sz w:val="18"/>
-          <w:szCs w:val="18"/>
-        </w:rPr>
-        <w:t xml:space="preserve"> = </w:t>
-      </w:r>
-      <w:r>
-        <w:rPr>
-          <w:rFonts w:ascii="Menlo" w:eastAsia="Times New Roman" w:hAnsi="Menlo" w:cs="Menlo"/>
-          <w:color w:val="CE9178"/>
-          <w:sz w:val="18"/>
-          <w:szCs w:val="18"/>
-        </w:rPr>
-        <w:t>'O</w:t>
-      </w:r>
-      <w:proofErr w:type="gramStart"/>
-      <w:r>
-        <w:rPr>
-          <w:rFonts w:ascii="Menlo" w:eastAsia="Times New Roman" w:hAnsi="Menlo" w:cs="Menlo"/>
-          <w:color w:val="CE9178"/>
-          <w:sz w:val="18"/>
-          <w:szCs w:val="18"/>
-        </w:rPr>
-        <w:t>'</w:t>
-      </w:r>
-      <w:r>
-        <w:rPr>
-          <w:rFonts w:ascii="Menlo" w:eastAsia="Times New Roman" w:hAnsi="Menlo" w:cs="Menlo"/>
-          <w:color w:val="D4D4D4"/>
-          <w:sz w:val="18"/>
-          <w:szCs w:val="18"/>
-        </w:rPr>
-        <w:t>;</w:t>
-      </w:r>
-      <w:proofErr w:type="gramEnd"/>
-    </w:p>
-    <w:p>
-      <w:pPr>
-        <w:shd w:val="clear" w:color="auto" w:fill="1E1E1E"/>
-        <w:spacing w:line="270" w:lineRule="atLeast"/>
-        <w:rPr>
-          <w:rFonts w:ascii="Menlo" w:eastAsia="Times New Roman" w:hAnsi="Menlo" w:cs="Menlo"/>
-          <w:color w:val="D4D4D4"/>
-          <w:sz w:val="18"/>
-          <w:szCs w:val="18"/>
-        </w:rPr>
-      </w:pPr>
-      <w:r>
-        <w:rPr>
-          <w:rFonts w:ascii="Menlo" w:eastAsia="Times New Roman" w:hAnsi="Menlo" w:cs="Menlo"/>
-          <w:color w:val="D4D4D4"/>
-          <w:sz w:val="18"/>
-          <w:szCs w:val="18"/>
-        </w:rPr>
-        <w:t xml:space="preserve">            } </w:t>
-      </w:r>
-      <w:r>
-        <w:rPr>
-          <w:rFonts w:ascii="Menlo" w:eastAsia="Times New Roman" w:hAnsi="Menlo" w:cs="Menlo"/>
-          <w:color w:val="C586C0"/>
-          <w:sz w:val="18"/>
-          <w:szCs w:val="18"/>
-        </w:rPr>
-        <w:t>else</w:t>
-      </w:r>
-      <w:r>
-        <w:rPr>
-          <w:rFonts w:ascii="Menlo" w:eastAsia="Times New Roman" w:hAnsi="Menlo" w:cs="Menlo"/>
-          <w:color w:val="D4D4D4"/>
-          <w:sz w:val="18"/>
-          <w:szCs w:val="18"/>
-        </w:rPr>
-        <w:t xml:space="preserve"> {</w:t>
-      </w:r>
-    </w:p>
-    <w:p>
-      <w:pPr>
-        <w:shd w:val="clear" w:color="auto" w:fill="1E1E1E"/>
-        <w:spacing w:line="270" w:lineRule="atLeast"/>
-        <w:rPr>
-          <w:rFonts w:ascii="Menlo" w:eastAsia="Times New Roman" w:hAnsi="Menlo" w:cs="Menlo"/>
-          <w:color w:val="D4D4D4"/>
-          <w:sz w:val="18"/>
-          <w:szCs w:val="18"/>
-        </w:rPr>
-      </w:pPr>
-      <w:r>
-        <w:rPr>
-          <w:rFonts w:ascii="Menlo" w:eastAsia="Times New Roman" w:hAnsi="Menlo" w:cs="Menlo"/>
-          <w:color w:val="D4D4D4"/>
-          <w:sz w:val="18"/>
-          <w:szCs w:val="18"/>
-        </w:rPr>
-        <w:t xml:space="preserve">                </w:t>
-      </w:r>
-      <w:proofErr w:type="spellStart"/>
-      <w:r>
-        <w:rPr>
-          <w:rFonts w:ascii="Menlo" w:eastAsia="Times New Roman" w:hAnsi="Menlo" w:cs="Menlo"/>
-          <w:color w:val="9CDCFE"/>
-          <w:sz w:val="18"/>
-          <w:szCs w:val="18"/>
-        </w:rPr>
-        <w:t>cell</w:t>
-      </w:r>
-      <w:r>
-        <w:rPr>
-          <w:rFonts w:ascii="Menlo" w:eastAsia="Times New Roman" w:hAnsi="Menlo" w:cs="Menlo"/>
-          <w:color w:val="D4D4D4"/>
-          <w:sz w:val="18"/>
-          <w:szCs w:val="18"/>
-        </w:rPr>
-        <w:t>.</w:t>
-      </w:r>
-      <w:r>
-        <w:rPr>
-          <w:rFonts w:ascii="Menlo" w:eastAsia="Times New Roman" w:hAnsi="Menlo" w:cs="Menlo"/>
-          <w:color w:val="9CDCFE"/>
-          <w:sz w:val="18"/>
-          <w:szCs w:val="18"/>
-        </w:rPr>
-        <w:t>classList</w:t>
-      </w:r>
-      <w:r>
-        <w:rPr>
-          <w:rFonts w:ascii="Menlo" w:eastAsia="Times New Roman" w:hAnsi="Menlo" w:cs="Menlo"/>
-          <w:color w:val="D4D4D4"/>
-          <w:sz w:val="18"/>
-          <w:szCs w:val="18"/>
-        </w:rPr>
-        <w:t>.</w:t>
-      </w:r>
-      <w:r>
-        <w:rPr>
-          <w:rFonts w:ascii="Menlo" w:eastAsia="Times New Roman" w:hAnsi="Menlo" w:cs="Menlo"/>
-          <w:color w:val="DCDCAA"/>
-          <w:sz w:val="18"/>
-          <w:szCs w:val="18"/>
-        </w:rPr>
-        <w:t>add</w:t>
-      </w:r>
-      <w:proofErr w:type="spellEnd"/>
-      <w:r>
-        <w:rPr>
-          <w:rFonts w:ascii="Menlo" w:eastAsia="Times New Roman" w:hAnsi="Menlo" w:cs="Menlo"/>
-          <w:color w:val="D4D4D4"/>
-          <w:sz w:val="18"/>
-          <w:szCs w:val="18"/>
-        </w:rPr>
-        <w:t>(</w:t>
-      </w:r>
-      <w:r>
-        <w:rPr>
-          <w:rFonts w:ascii="Menlo" w:eastAsia="Times New Roman" w:hAnsi="Menlo" w:cs="Menlo"/>
-          <w:color w:val="CE9178"/>
-          <w:sz w:val="18"/>
-          <w:szCs w:val="18"/>
-        </w:rPr>
-        <w:t>'</w:t>
-      </w:r>
-      <w:proofErr w:type="spellStart"/>
-      <w:r>
-        <w:rPr>
-          <w:rFonts w:ascii="Menlo" w:eastAsia="Times New Roman" w:hAnsi="Menlo" w:cs="Menlo"/>
-          <w:color w:val="CE9178"/>
-          <w:sz w:val="18"/>
-          <w:szCs w:val="18"/>
-        </w:rPr>
-        <w:t>O_player</w:t>
-      </w:r>
-      <w:proofErr w:type="spellEnd"/>
-      <w:r>
-        <w:rPr>
-          <w:rFonts w:ascii="Menlo" w:eastAsia="Times New Roman" w:hAnsi="Menlo" w:cs="Menlo"/>
-          <w:color w:val="CE9178"/>
-          <w:sz w:val="18"/>
-          <w:szCs w:val="18"/>
-        </w:rPr>
-        <w:t>'</w:t>
-      </w:r>
-      <w:proofErr w:type="gramStart"/>
-      <w:r>
-        <w:rPr>
-          <w:rFonts w:ascii="Menlo" w:eastAsia="Times New Roman" w:hAnsi="Menlo" w:cs="Menlo"/>
-          <w:color w:val="D4D4D4"/>
-          <w:sz w:val="18"/>
-          <w:szCs w:val="18"/>
-        </w:rPr>
-        <w:t>);</w:t>
-      </w:r>
-      <w:proofErr w:type="gramEnd"/>
-    </w:p>
-    <w:p>
-      <w:pPr>
-        <w:shd w:val="clear" w:color="auto" w:fill="1E1E1E"/>
-        <w:spacing w:line="270" w:lineRule="atLeast"/>
-        <w:rPr>
-          <w:rFonts w:ascii="Menlo" w:eastAsia="Times New Roman" w:hAnsi="Menlo" w:cs="Menlo"/>
-          <w:color w:val="D4D4D4"/>
-          <w:sz w:val="18"/>
-          <w:szCs w:val="18"/>
-        </w:rPr>
-      </w:pPr>
-      <w:r>
-        <w:rPr>
-          <w:rFonts w:ascii="Menlo" w:eastAsia="Times New Roman" w:hAnsi="Menlo" w:cs="Menlo"/>
-          <w:color w:val="D4D4D4"/>
-          <w:sz w:val="18"/>
-          <w:szCs w:val="18"/>
-        </w:rPr>
-        <w:t xml:space="preserve">                </w:t>
-      </w:r>
-      <w:proofErr w:type="spellStart"/>
-      <w:proofErr w:type="gramStart"/>
-      <w:r>
-        <w:rPr>
-          <w:rFonts w:ascii="Menlo" w:eastAsia="Times New Roman" w:hAnsi="Menlo" w:cs="Menlo"/>
-          <w:color w:val="9CDCFE"/>
-          <w:sz w:val="18"/>
-          <w:szCs w:val="18"/>
-        </w:rPr>
-        <w:t>cell</w:t>
-      </w:r>
-      <w:r>
-        <w:rPr>
-          <w:rFonts w:ascii="Menlo" w:eastAsia="Times New Roman" w:hAnsi="Menlo" w:cs="Menlo"/>
-          <w:color w:val="D4D4D4"/>
-          <w:sz w:val="18"/>
-          <w:szCs w:val="18"/>
-        </w:rPr>
-        <w:t>.</w:t>
-      </w:r>
-      <w:r>
-        <w:rPr>
-          <w:rFonts w:ascii="Menlo" w:eastAsia="Times New Roman" w:hAnsi="Menlo" w:cs="Menlo"/>
-          <w:color w:val="9CDCFE"/>
-          <w:sz w:val="18"/>
-          <w:szCs w:val="18"/>
-        </w:rPr>
-        <w:t>innerText</w:t>
-      </w:r>
-      <w:proofErr w:type="spellEnd"/>
-      <w:proofErr w:type="gramEnd"/>
-      <w:r>
-        <w:rPr>
-          <w:rFonts w:ascii="Menlo" w:eastAsia="Times New Roman" w:hAnsi="Menlo" w:cs="Menlo"/>
-          <w:color w:val="D4D4D4"/>
-          <w:sz w:val="18"/>
-          <w:szCs w:val="18"/>
-        </w:rPr>
-        <w:t xml:space="preserve"> = </w:t>
-      </w:r>
-      <w:r>
-        <w:rPr>
-          <w:rFonts w:ascii="Menlo" w:eastAsia="Times New Roman" w:hAnsi="Menlo" w:cs="Menlo"/>
-          <w:color w:val="CE9178"/>
-          <w:sz w:val="18"/>
-          <w:szCs w:val="18"/>
-        </w:rPr>
-        <w:t>'O'</w:t>
-      </w:r>
-      <w:r>
-        <w:rPr>
-          <w:rFonts w:ascii="Menlo" w:eastAsia="Times New Roman" w:hAnsi="Menlo" w:cs="Menlo"/>
-          <w:color w:val="D4D4D4"/>
-          <w:sz w:val="18"/>
-          <w:szCs w:val="18"/>
-        </w:rPr>
-        <w:t>;</w:t>
-      </w:r>
-    </w:p>
-    <w:p>
-      <w:pPr>
-        <w:shd w:val="clear" w:color="auto" w:fill="1E1E1E"/>
-        <w:spacing w:line="270" w:lineRule="atLeast"/>
-        <w:rPr>
-          <w:rFonts w:ascii="Menlo" w:eastAsia="Times New Roman" w:hAnsi="Menlo" w:cs="Menlo"/>
-          <w:color w:val="D4D4D4"/>
-          <w:sz w:val="18"/>
-          <w:szCs w:val="18"/>
-        </w:rPr>
-      </w:pPr>
-      <w:r>
-        <w:rPr>
-          <w:rFonts w:ascii="Menlo" w:eastAsia="Times New Roman" w:hAnsi="Menlo" w:cs="Menlo"/>
-          <w:color w:val="D4D4D4"/>
-          <w:sz w:val="18"/>
-          <w:szCs w:val="18"/>
-        </w:rPr>
-        <w:t xml:space="preserve">                </w:t>
-      </w:r>
-      <w:r>
-        <w:rPr>
-          <w:rFonts w:ascii="Menlo" w:eastAsia="Times New Roman" w:hAnsi="Menlo" w:cs="Menlo"/>
-          <w:color w:val="9CDCFE"/>
-          <w:sz w:val="18"/>
-          <w:szCs w:val="18"/>
-        </w:rPr>
-        <w:t>CURRENT_PLAYER</w:t>
-      </w:r>
-      <w:r>
-        <w:rPr>
-          <w:rFonts w:ascii="Menlo" w:eastAsia="Times New Roman" w:hAnsi="Menlo" w:cs="Menlo"/>
-          <w:color w:val="D4D4D4"/>
-          <w:sz w:val="18"/>
-          <w:szCs w:val="18"/>
-        </w:rPr>
-        <w:t xml:space="preserve"> = </w:t>
-      </w:r>
-      <w:r>
-        <w:rPr>
-          <w:rFonts w:ascii="Menlo" w:eastAsia="Times New Roman" w:hAnsi="Menlo" w:cs="Menlo"/>
-          <w:color w:val="CE9178"/>
-          <w:sz w:val="18"/>
-          <w:szCs w:val="18"/>
-        </w:rPr>
-        <w:t>'X</w:t>
-      </w:r>
-      <w:proofErr w:type="gramStart"/>
-      <w:r>
-        <w:rPr>
-          <w:rFonts w:ascii="Menlo" w:eastAsia="Times New Roman" w:hAnsi="Menlo" w:cs="Menlo"/>
-          <w:color w:val="CE9178"/>
-          <w:sz w:val="18"/>
-          <w:szCs w:val="18"/>
-        </w:rPr>
-        <w:t>'</w:t>
-      </w:r>
-      <w:r>
-        <w:rPr>
-          <w:rFonts w:ascii="Menlo" w:eastAsia="Times New Roman" w:hAnsi="Menlo" w:cs="Menlo"/>
-          <w:color w:val="D4D4D4"/>
-          <w:sz w:val="18"/>
-          <w:szCs w:val="18"/>
-        </w:rPr>
-        <w:t>;</w:t>
-      </w:r>
-      <w:proofErr w:type="gramEnd"/>
-    </w:p>
-    <w:p>
-      <w:pPr>
-        <w:shd w:val="clear" w:color="auto" w:fill="1E1E1E"/>
-        <w:spacing w:line="270" w:lineRule="atLeast"/>
-        <w:rPr>
-          <w:rFonts w:ascii="Menlo" w:eastAsia="Times New Roman" w:hAnsi="Menlo" w:cs="Menlo"/>
-          <w:color w:val="D4D4D4"/>
-          <w:sz w:val="18"/>
-          <w:szCs w:val="18"/>
-        </w:rPr>
-      </w:pPr>
-      <w:r>
-        <w:rPr>
-          <w:rFonts w:ascii="Menlo" w:eastAsia="Times New Roman" w:hAnsi="Menlo" w:cs="Menlo"/>
-          <w:color w:val="D4D4D4"/>
-          <w:sz w:val="18"/>
-          <w:szCs w:val="18"/>
-        </w:rPr>
-        <w:t xml:space="preserve">            }</w:t>
       </w:r>
     </w:p>
     <w:p>
